--- a/Week-8/A3 og GDPR.docx
+++ b/Week-8/A3 og GDPR.docx
@@ -23,11 +23,13 @@
     </w:p>
     <w:p>
       <w:r>
-        <w:t xml:space="preserve">Omhandler </w:t>
-      </w:r>
-      <w:r>
-        <w:t>Sensitive Data Exposure</w:t>
-      </w:r>
+        <w:t xml:space="preserve">Omhandler Sensitive Data </w:t>
+      </w:r>
+      <w:proofErr w:type="spellStart"/>
+      <w:r>
+        <w:t>Exposure</w:t>
+      </w:r>
+      <w:proofErr w:type="spellEnd"/>
     </w:p>
     <w:p>
       <w:r>
@@ -65,7 +67,15 @@
     </w:p>
     <w:p>
       <w:r>
-        <w:t>I EU har man som data subject rettigheder:</w:t>
+        <w:t xml:space="preserve">I EU har man som data </w:t>
+      </w:r>
+      <w:proofErr w:type="spellStart"/>
+      <w:r>
+        <w:t>subject</w:t>
+      </w:r>
+      <w:proofErr w:type="spellEnd"/>
+      <w:r>
+        <w:t xml:space="preserve"> rettigheder:</w:t>
       </w:r>
     </w:p>
     <w:p>
@@ -388,13 +398,7 @@
         <w:rPr>
           <w:lang w:val="en-US"/>
         </w:rPr>
-        <w:t xml:space="preserve">GDPR – Privacy by </w:t>
-      </w:r>
-      <w:r>
-        <w:rPr>
-          <w:lang w:val="en-US"/>
-        </w:rPr>
-        <w:t>design</w:t>
+        <w:t>GDPR – Privacy by design</w:t>
       </w:r>
     </w:p>
     <w:p>
@@ -497,7 +501,21 @@
         <w:rPr>
           <w:lang w:val="en-US"/>
         </w:rPr>
-        <w:t>Contact details must be provided to the relevant DPA (Data Protection Agency, Datatilsynet).</w:t>
+        <w:t xml:space="preserve">Contact details must be provided to the relevant DPA (Data Protection Agency, </w:t>
+      </w:r>
+      <w:proofErr w:type="spellStart"/>
+      <w:r>
+        <w:rPr>
+          <w:lang w:val="en-US"/>
+        </w:rPr>
+        <w:t>Datatilsynet</w:t>
+      </w:r>
+      <w:proofErr w:type="spellEnd"/>
+      <w:r>
+        <w:rPr>
+          <w:lang w:val="en-US"/>
+        </w:rPr>
+        <w:t>).</w:t>
       </w:r>
     </w:p>
     <w:p>
@@ -734,8 +752,16 @@
         <w:rPr>
           <w:lang w:val="en-US"/>
         </w:rPr>
-        <w:t>A3 Sensitive Data Exposure (Kryptering</w:t>
-      </w:r>
+        <w:t>A3 Sensitive Data Exposure (</w:t>
+      </w:r>
+      <w:proofErr w:type="spellStart"/>
+      <w:r>
+        <w:rPr>
+          <w:lang w:val="en-US"/>
+        </w:rPr>
+        <w:t>Kryptering</w:t>
+      </w:r>
+      <w:proofErr w:type="spellEnd"/>
       <w:r>
         <w:rPr>
           <w:lang w:val="en-US"/>
@@ -757,8 +783,21 @@
       </w:r>
     </w:p>
     <w:p>
-      <w:r>
-        <w:t>Encrypting your information</w:t>
+      <w:proofErr w:type="spellStart"/>
+      <w:r>
+        <w:t>Encrypting</w:t>
+      </w:r>
+      <w:proofErr w:type="spellEnd"/>
+      <w:r>
+        <w:t xml:space="preserve"> </w:t>
+      </w:r>
+      <w:proofErr w:type="spellStart"/>
+      <w:r>
+        <w:t>your</w:t>
+      </w:r>
+      <w:proofErr w:type="spellEnd"/>
+      <w:r>
+        <w:t xml:space="preserve"> information</w:t>
       </w:r>
     </w:p>
     <w:p>
@@ -831,7 +870,15 @@
         <w:t>an tager 6 bit og l</w:t>
       </w:r>
       <w:r>
-        <w:t>aver dem om til et tegn, så tager man de næste 6 bit osv…</w:t>
+        <w:t xml:space="preserve">aver dem om til et tegn, så tager man de næste 6 bit </w:t>
+      </w:r>
+      <w:proofErr w:type="spellStart"/>
+      <w:r>
+        <w:t>osv</w:t>
+      </w:r>
+      <w:proofErr w:type="spellEnd"/>
+      <w:r>
+        <w:t>…</w:t>
       </w:r>
     </w:p>
     <w:p>
@@ -867,7 +914,23 @@
         </w:numPr>
       </w:pPr>
       <w:r>
-        <w:t xml:space="preserve">INGEN encryption ingår, base64 er beregnet til </w:t>
+        <w:t xml:space="preserve">INGEN </w:t>
+      </w:r>
+      <w:proofErr w:type="spellStart"/>
+      <w:r>
+        <w:t>encryption</w:t>
+      </w:r>
+      <w:proofErr w:type="spellEnd"/>
+      <w:r>
+        <w:t xml:space="preserve"> </w:t>
+      </w:r>
+      <w:proofErr w:type="spellStart"/>
+      <w:r>
+        <w:t>ingår</w:t>
+      </w:r>
+      <w:proofErr w:type="spellEnd"/>
+      <w:r>
+        <w:t xml:space="preserve">, base64 er beregnet til </w:t>
       </w:r>
       <w:r>
         <w:t>komprimering</w:t>
@@ -893,8 +956,13 @@
     </w:p>
     <w:p>
       <w:r>
-        <w:t>Cesar rot code</w:t>
-      </w:r>
+        <w:t xml:space="preserve">Cesar rot </w:t>
+      </w:r>
+      <w:proofErr w:type="spellStart"/>
+      <w:r>
+        <w:t>code</w:t>
+      </w:r>
+      <w:proofErr w:type="spellEnd"/>
     </w:p>
     <w:p>
       <w:pPr>
@@ -911,13 +979,69 @@
         <w:rPr>
           <w:lang w:val="en-US"/>
         </w:rPr>
-        <w:t>An old method potentialy u</w:t>
-      </w:r>
-      <w:r>
-        <w:rPr>
-          <w:lang w:val="en-US"/>
-        </w:rPr>
-        <w:t>sed by cesar where you rotate the aplphabet by a number of letters, 3 in this case so that A becomes D ovs…</w:t>
+        <w:t xml:space="preserve">An old method </w:t>
+      </w:r>
+      <w:proofErr w:type="spellStart"/>
+      <w:r>
+        <w:rPr>
+          <w:lang w:val="en-US"/>
+        </w:rPr>
+        <w:t>potentialy</w:t>
+      </w:r>
+      <w:proofErr w:type="spellEnd"/>
+      <w:r>
+        <w:rPr>
+          <w:lang w:val="en-US"/>
+        </w:rPr>
+        <w:t xml:space="preserve"> u</w:t>
+      </w:r>
+      <w:r>
+        <w:rPr>
+          <w:lang w:val="en-US"/>
+        </w:rPr>
+        <w:t xml:space="preserve">sed by </w:t>
+      </w:r>
+      <w:proofErr w:type="spellStart"/>
+      <w:r>
+        <w:rPr>
+          <w:lang w:val="en-US"/>
+        </w:rPr>
+        <w:t>cesar</w:t>
+      </w:r>
+      <w:proofErr w:type="spellEnd"/>
+      <w:r>
+        <w:rPr>
+          <w:lang w:val="en-US"/>
+        </w:rPr>
+        <w:t xml:space="preserve"> where you rotate the </w:t>
+      </w:r>
+      <w:proofErr w:type="spellStart"/>
+      <w:r>
+        <w:rPr>
+          <w:lang w:val="en-US"/>
+        </w:rPr>
+        <w:t>aplphabet</w:t>
+      </w:r>
+      <w:proofErr w:type="spellEnd"/>
+      <w:r>
+        <w:rPr>
+          <w:lang w:val="en-US"/>
+        </w:rPr>
+        <w:t xml:space="preserve"> by a number of letters, 3 in this case so that A becomes D </w:t>
+      </w:r>
+      <w:proofErr w:type="spellStart"/>
+      <w:r>
+        <w:rPr>
+          <w:lang w:val="en-US"/>
+        </w:rPr>
+        <w:t>ovs</w:t>
+      </w:r>
+      <w:proofErr w:type="spellEnd"/>
+      <w:r>
+        <w:rPr>
+          <w:lang w:val="en-US"/>
+        </w:rPr>
+        <w:t>…</w:t>
       </w:r>
     </w:p>
     <w:p>
@@ -962,11 +1086,19 @@
           <w:lang w:val="en-US"/>
         </w:rPr>
       </w:pPr>
-      <w:r>
-        <w:rPr>
-          <w:lang w:val="en-US"/>
-        </w:rPr>
-        <w:t>Polyaplhabetic substitution (more alphabets)</w:t>
+      <w:proofErr w:type="spellStart"/>
+      <w:r>
+        <w:rPr>
+          <w:lang w:val="en-US"/>
+        </w:rPr>
+        <w:t>Polyaplhabetic</w:t>
+      </w:r>
+      <w:proofErr w:type="spellEnd"/>
+      <w:r>
+        <w:rPr>
+          <w:lang w:val="en-US"/>
+        </w:rPr>
+        <w:t xml:space="preserve"> substitution (more alphabets)</w:t>
       </w:r>
     </w:p>
     <w:p>
@@ -980,11 +1112,33 @@
           <w:lang w:val="en-US"/>
         </w:rPr>
       </w:pPr>
-      <w:r>
-        <w:rPr>
-          <w:lang w:val="en-US"/>
-        </w:rPr>
-        <w:t>Polygrapic substitution (larger numbe of characters</w:t>
+      <w:proofErr w:type="spellStart"/>
+      <w:r>
+        <w:rPr>
+          <w:lang w:val="en-US"/>
+        </w:rPr>
+        <w:t>Polygrapic</w:t>
+      </w:r>
+      <w:proofErr w:type="spellEnd"/>
+      <w:r>
+        <w:rPr>
+          <w:lang w:val="en-US"/>
+        </w:rPr>
+        <w:t xml:space="preserve"> substitution (larger </w:t>
+      </w:r>
+      <w:proofErr w:type="spellStart"/>
+      <w:r>
+        <w:rPr>
+          <w:lang w:val="en-US"/>
+        </w:rPr>
+        <w:t>numbe</w:t>
+      </w:r>
+      <w:proofErr w:type="spellEnd"/>
+      <w:r>
+        <w:rPr>
+          <w:lang w:val="en-US"/>
+        </w:rPr>
+        <w:t xml:space="preserve"> of characters</w:t>
       </w:r>
       <w:r>
         <w:rPr>
@@ -1011,10 +1165,42 @@
         </w:numPr>
       </w:pPr>
       <w:r>
-        <w:t>The one-time pad (hvis man skifter seperationen mellem substitut</w:t>
-      </w:r>
-      <w:r>
-        <w:t>ions vilkårligt efter hver bogtav, stort set umulig at bryde</w:t>
+        <w:t xml:space="preserve">The </w:t>
+      </w:r>
+      <w:proofErr w:type="spellStart"/>
+      <w:r>
+        <w:t>one</w:t>
+      </w:r>
+      <w:proofErr w:type="spellEnd"/>
+      <w:r>
+        <w:t xml:space="preserve">-time </w:t>
+      </w:r>
+      <w:proofErr w:type="spellStart"/>
+      <w:r>
+        <w:t>pad</w:t>
+      </w:r>
+      <w:proofErr w:type="spellEnd"/>
+      <w:r>
+        <w:t xml:space="preserve"> (hvis man skifter </w:t>
+      </w:r>
+      <w:proofErr w:type="spellStart"/>
+      <w:r>
+        <w:t>seperationen</w:t>
+      </w:r>
+      <w:proofErr w:type="spellEnd"/>
+      <w:r>
+        <w:t xml:space="preserve"> mellem substitut</w:t>
+      </w:r>
+      <w:r>
+        <w:t xml:space="preserve">ions vilkårligt efter hver </w:t>
+      </w:r>
+      <w:proofErr w:type="spellStart"/>
+      <w:r>
+        <w:t>bogtav</w:t>
+      </w:r>
+      <w:proofErr w:type="spellEnd"/>
+      <w:r>
+        <w:t>, stort set umulig at bryde</w:t>
       </w:r>
       <w:r>
         <w:t>)</w:t>
@@ -1028,8 +1214,13 @@
     <w:p>
       <w:r>
         <w:lastRenderedPageBreak/>
-        <w:t>EAS algorithm</w:t>
-      </w:r>
+        <w:t xml:space="preserve">EAS </w:t>
+      </w:r>
+      <w:proofErr w:type="spellStart"/>
+      <w:r>
+        <w:t>algorithm</w:t>
+      </w:r>
+      <w:proofErr w:type="spellEnd"/>
     </w:p>
     <w:p>
       <w:pPr>
@@ -1044,7 +1235,7 @@
           <w:noProof/>
         </w:rPr>
         <w:drawing>
-          <wp:inline distT="0" distB="0" distL="0" distR="0" wp14:anchorId="51ADC505" wp14:editId="04AAA1EC">
+          <wp:inline distT="0" distB="0" distL="0" distR="0" wp14:anchorId="37CE0A67" wp14:editId="7671F0F3">
             <wp:extent cx="6120130" cy="1336040"/>
             <wp:effectExtent l="0" t="0" r="0" b="0"/>
             <wp:docPr id="1" name="Billede 1"/>
@@ -1125,7 +1316,21 @@
         <w:rPr>
           <w:lang w:val="en-US"/>
         </w:rPr>
-        <w:t xml:space="preserve"> break plain text into blocks and ecrypt each block.</w:t>
+        <w:t xml:space="preserve"> break plain text into blocks and </w:t>
+      </w:r>
+      <w:proofErr w:type="spellStart"/>
+      <w:r>
+        <w:rPr>
+          <w:lang w:val="en-US"/>
+        </w:rPr>
+        <w:t>ecrypt</w:t>
+      </w:r>
+      <w:proofErr w:type="spellEnd"/>
+      <w:r>
+        <w:rPr>
+          <w:lang w:val="en-US"/>
+        </w:rPr>
+        <w:t xml:space="preserve"> each block.</w:t>
       </w:r>
     </w:p>
     <w:p>
@@ -1154,7 +1359,7 @@
           <w:noProof/>
         </w:rPr>
         <w:drawing>
-          <wp:inline distT="0" distB="0" distL="0" distR="0" wp14:anchorId="5CCE2A3D" wp14:editId="31610E1A">
+          <wp:inline distT="0" distB="0" distL="0" distR="0" wp14:anchorId="0C358AD3" wp14:editId="7D1B6D88">
             <wp:extent cx="6120130" cy="1948815"/>
             <wp:effectExtent l="0" t="0" r="0" b="0"/>
             <wp:docPr id="2" name="Billede 2"/>
@@ -1202,7 +1407,15 @@
         <w:t>Hvis man tager den s</w:t>
       </w:r>
       <w:r>
-        <w:t>amme nøgle og XOR 2 gange får man den oprindelige text.</w:t>
+        <w:t xml:space="preserve">amme nøgle og XOR 2 gange får man den oprindelige </w:t>
+      </w:r>
+      <w:proofErr w:type="spellStart"/>
+      <w:r>
+        <w:t>text</w:t>
+      </w:r>
+      <w:proofErr w:type="spellEnd"/>
+      <w:r>
+        <w:t>.</w:t>
       </w:r>
     </w:p>
     <w:p>
@@ -1214,8 +1427,13 @@
         </w:numPr>
       </w:pPr>
       <w:r>
-        <w:t>Hvis du ændrer en bit men XOR ændres der mange steder i Ciphertxten</w:t>
-      </w:r>
+        <w:t xml:space="preserve">Hvis du ændrer en bit men XOR ændres der mange steder i </w:t>
+      </w:r>
+      <w:proofErr w:type="spellStart"/>
+      <w:r>
+        <w:t>Ciphertxten</w:t>
+      </w:r>
+      <w:proofErr w:type="spellEnd"/>
     </w:p>
     <w:p>
       <w:r>
@@ -1223,9 +1441,14 @@
       </w:r>
     </w:p>
     <w:p>
+      <w:proofErr w:type="spellStart"/>
       <w:r>
         <w:lastRenderedPageBreak/>
-        <w:t>Counter (CTR)</w:t>
+        <w:t>Counter</w:t>
+      </w:r>
+      <w:proofErr w:type="spellEnd"/>
+      <w:r>
+        <w:t xml:space="preserve"> (CTR)</w:t>
       </w:r>
     </w:p>
     <w:p>
@@ -1249,7 +1472,39 @@
         </w:numPr>
       </w:pPr>
       <w:r>
-        <w:t>Her har man ikke brug fro en decrypter da man kan counter encrypte sig vej tilbage til plaintext.</w:t>
+        <w:t xml:space="preserve">Her har man ikke brug fro en </w:t>
+      </w:r>
+      <w:proofErr w:type="spellStart"/>
+      <w:r>
+        <w:t>decrypter</w:t>
+      </w:r>
+      <w:proofErr w:type="spellEnd"/>
+      <w:r>
+        <w:t xml:space="preserve"> da man kan </w:t>
+      </w:r>
+      <w:proofErr w:type="spellStart"/>
+      <w:r>
+        <w:t>counter</w:t>
+      </w:r>
+      <w:proofErr w:type="spellEnd"/>
+      <w:r>
+        <w:t xml:space="preserve"> </w:t>
+      </w:r>
+      <w:proofErr w:type="spellStart"/>
+      <w:r>
+        <w:t>encrypte</w:t>
+      </w:r>
+      <w:proofErr w:type="spellEnd"/>
+      <w:r>
+        <w:t xml:space="preserve"> sig vej tilbage til </w:t>
+      </w:r>
+      <w:proofErr w:type="spellStart"/>
+      <w:r>
+        <w:t>plaintext</w:t>
+      </w:r>
+      <w:proofErr w:type="spellEnd"/>
+      <w:r>
+        <w:t>.</w:t>
       </w:r>
     </w:p>
     <w:p>
@@ -1265,7 +1520,7 @@
           <w:noProof/>
         </w:rPr>
         <w:drawing>
-          <wp:inline distT="0" distB="0" distL="0" distR="0" wp14:anchorId="173997CB" wp14:editId="30DB3212">
+          <wp:inline distT="0" distB="0" distL="0" distR="0" wp14:anchorId="2045F30B" wp14:editId="3689B18E">
             <wp:extent cx="6120130" cy="4587875"/>
             <wp:effectExtent l="0" t="0" r="0" b="3175"/>
             <wp:docPr id="3" name="Billede 3"/>
@@ -1316,15 +1571,38 @@
         <w:rPr>
           <w:lang w:val="en-US"/>
         </w:rPr>
-        <w:t xml:space="preserve">Three inputs: a Plaintext, Key, b Nonce (NumberOnce, generated by random generator and saved to disk, </w:t>
+        <w:t>Three inputs: a Plaintext, Key, b Nonce (</w:t>
+      </w:r>
+      <w:proofErr w:type="spellStart"/>
+      <w:r>
+        <w:rPr>
+          <w:lang w:val="en-US"/>
+        </w:rPr>
+        <w:t>NumberOnce</w:t>
+      </w:r>
+      <w:proofErr w:type="spellEnd"/>
+      <w:r>
+        <w:rPr>
+          <w:lang w:val="en-US"/>
+        </w:rPr>
+        <w:t xml:space="preserve">, generated by random generator and saved to disk, </w:t>
       </w:r>
       <w:r>
         <w:rPr>
           <w:u w:val="single"/>
           <w:lang w:val="en-US"/>
         </w:rPr>
-        <w:t>Don’t push to github</w:t>
-      </w:r>
+        <w:t xml:space="preserve">Don’t push to </w:t>
+      </w:r>
+      <w:proofErr w:type="spellStart"/>
+      <w:r>
+        <w:rPr>
+          <w:u w:val="single"/>
+          <w:lang w:val="en-US"/>
+        </w:rPr>
+        <w:t>github</w:t>
+      </w:r>
+      <w:proofErr w:type="spellEnd"/>
       <w:r>
         <w:rPr>
           <w:lang w:val="en-US"/>
@@ -1347,7 +1625,21 @@
         <w:rPr>
           <w:lang w:val="en-US"/>
         </w:rPr>
-        <w:t xml:space="preserve">One output: c Chiphertext </w:t>
+        <w:t xml:space="preserve">One output: c </w:t>
+      </w:r>
+      <w:proofErr w:type="spellStart"/>
+      <w:r>
+        <w:rPr>
+          <w:lang w:val="en-US"/>
+        </w:rPr>
+        <w:t>Chiphertext</w:t>
+      </w:r>
+      <w:proofErr w:type="spellEnd"/>
+      <w:r>
+        <w:rPr>
+          <w:lang w:val="en-US"/>
+        </w:rPr>
+        <w:t xml:space="preserve"> </w:t>
       </w:r>
     </w:p>
     <w:p>
@@ -1428,13 +1720,7 @@
         <w:rPr>
           <w:lang w:val="en-US"/>
         </w:rPr>
-        <w:t>Exercise</w:t>
-      </w:r>
-      <w:r>
-        <w:rPr>
-          <w:lang w:val="en-US"/>
-        </w:rPr>
-        <w:t xml:space="preserve"> </w:t>
+        <w:t xml:space="preserve">Exercise </w:t>
       </w:r>
       <w:r>
         <w:rPr>
@@ -1489,7 +1775,63 @@
         <w:rPr>
           <w:lang w:val="en-US"/>
         </w:rPr>
-        <w:t xml:space="preserve"> through you CPR-number, protected by nem-id so CPR-numbers cant be abused. The system will then take that cpr-number, authorized by nem-id, and count it as a personal signature for the chosen party.</w:t>
+        <w:t xml:space="preserve"> through you CPR-number, protected by </w:t>
+      </w:r>
+      <w:proofErr w:type="spellStart"/>
+      <w:r>
+        <w:rPr>
+          <w:lang w:val="en-US"/>
+        </w:rPr>
+        <w:t>nem</w:t>
+      </w:r>
+      <w:proofErr w:type="spellEnd"/>
+      <w:r>
+        <w:rPr>
+          <w:lang w:val="en-US"/>
+        </w:rPr>
+        <w:t xml:space="preserve">-id so CPR-numbers </w:t>
+      </w:r>
+      <w:proofErr w:type="spellStart"/>
+      <w:r>
+        <w:rPr>
+          <w:lang w:val="en-US"/>
+        </w:rPr>
+        <w:t>cant</w:t>
+      </w:r>
+      <w:proofErr w:type="spellEnd"/>
+      <w:r>
+        <w:rPr>
+          <w:lang w:val="en-US"/>
+        </w:rPr>
+        <w:t xml:space="preserve"> be abused. The system will then take that </w:t>
+      </w:r>
+      <w:proofErr w:type="spellStart"/>
+      <w:r>
+        <w:rPr>
+          <w:lang w:val="en-US"/>
+        </w:rPr>
+        <w:t>cpr</w:t>
+      </w:r>
+      <w:proofErr w:type="spellEnd"/>
+      <w:r>
+        <w:rPr>
+          <w:lang w:val="en-US"/>
+        </w:rPr>
+        <w:t xml:space="preserve">-number, authorized by </w:t>
+      </w:r>
+      <w:proofErr w:type="spellStart"/>
+      <w:r>
+        <w:rPr>
+          <w:lang w:val="en-US"/>
+        </w:rPr>
+        <w:t>nem</w:t>
+      </w:r>
+      <w:proofErr w:type="spellEnd"/>
+      <w:r>
+        <w:rPr>
+          <w:lang w:val="en-US"/>
+        </w:rPr>
+        <w:t>-id, and count it as a personal signature for the chosen party.</w:t>
       </w:r>
       <w:r>
         <w:rPr>
@@ -1566,14 +1908,7 @@
           <w:rFonts w:cstheme="minorHAnsi"/>
           <w:lang w:val="en-US"/>
         </w:rPr>
-        <w:t xml:space="preserve">Exercise </w:t>
-      </w:r>
-      <w:r>
-        <w:rPr>
-          <w:rFonts w:cstheme="minorHAnsi"/>
-          <w:lang w:val="en-US"/>
-        </w:rPr>
-        <w:t>1</w:t>
+        <w:t>Exercise 1</w:t>
       </w:r>
     </w:p>
     <w:p>
@@ -1595,8 +1930,9 @@
           <w:shd w:val="clear" w:color="auto" w:fill="FFFFFF"/>
           <w:lang w:val="en-US"/>
         </w:rPr>
-        <w:t>The first thing we will do is to look at Cesarean rotation. I am not sure it was ever used, but it is good for making text which can't be read by the named eye, but is easy to crack.</w:t>
-      </w:r>
+        <w:t xml:space="preserve">The first thing we will do is to look at Cesarean rotation. I am not sure it was ever used, but it is good for making text which can't be read by the </w:t>
+      </w:r>
+      <w:proofErr w:type="spellStart"/>
       <w:r>
         <w:rPr>
           <w:rFonts w:cstheme="minorHAnsi"/>
@@ -1604,8 +1940,9 @@
           <w:shd w:val="clear" w:color="auto" w:fill="FFFFFF"/>
           <w:lang w:val="en-US"/>
         </w:rPr>
-        <w:br/>
-      </w:r>
+        <w:t>named</w:t>
+      </w:r>
+      <w:proofErr w:type="spellEnd"/>
       <w:r>
         <w:rPr>
           <w:rFonts w:cstheme="minorHAnsi"/>
@@ -1613,11 +1950,29 @@
           <w:shd w:val="clear" w:color="auto" w:fill="FFFFFF"/>
           <w:lang w:val="en-US"/>
         </w:rPr>
+        <w:t xml:space="preserve"> eye, but is easy to crack.</w:t>
+      </w:r>
+      <w:r>
+        <w:rPr>
+          <w:rFonts w:cstheme="minorHAnsi"/>
+          <w:color w:val="24292E"/>
+          <w:shd w:val="clear" w:color="auto" w:fill="FFFFFF"/>
+          <w:lang w:val="en-US"/>
+        </w:rPr>
         <w:br/>
       </w:r>
       <w:r>
         <w:rPr>
           <w:rFonts w:cstheme="minorHAnsi"/>
+          <w:color w:val="24292E"/>
+          <w:shd w:val="clear" w:color="auto" w:fill="FFFFFF"/>
+          <w:lang w:val="en-US"/>
+        </w:rPr>
+        <w:br/>
+      </w:r>
+      <w:r>
+        <w:rPr>
+          <w:rFonts w:cstheme="minorHAnsi"/>
           <w:lang w:val="en-US"/>
         </w:rPr>
         <w:t xml:space="preserve">Cesar </w:t>
@@ -1634,21 +1989,7 @@
           <w:rFonts w:cstheme="minorHAnsi"/>
           <w:lang w:val="en-US"/>
         </w:rPr>
-        <w:t xml:space="preserve"> code</w:t>
-      </w:r>
-      <w:r>
-        <w:rPr>
-          <w:rFonts w:cstheme="minorHAnsi"/>
-          <w:lang w:val="en-US"/>
-        </w:rPr>
-        <w:t xml:space="preserve"> is a</w:t>
-      </w:r>
-      <w:r>
-        <w:rPr>
-          <w:rFonts w:cstheme="minorHAnsi"/>
-          <w:lang w:val="en-US"/>
-        </w:rPr>
-        <w:t xml:space="preserve">n old method </w:t>
+        <w:t xml:space="preserve"> code is an old method </w:t>
       </w:r>
       <w:r>
         <w:rPr>
@@ -1662,7 +2003,23 @@
           <w:rFonts w:cstheme="minorHAnsi"/>
           <w:lang w:val="en-US"/>
         </w:rPr>
-        <w:t xml:space="preserve"> used by cesar where you rotate the </w:t>
+        <w:t xml:space="preserve"> used by </w:t>
+      </w:r>
+      <w:proofErr w:type="spellStart"/>
+      <w:r>
+        <w:rPr>
+          <w:rFonts w:cstheme="minorHAnsi"/>
+          <w:lang w:val="en-US"/>
+        </w:rPr>
+        <w:t>cesar</w:t>
+      </w:r>
+      <w:proofErr w:type="spellEnd"/>
+      <w:r>
+        <w:rPr>
+          <w:rFonts w:cstheme="minorHAnsi"/>
+          <w:lang w:val="en-US"/>
+        </w:rPr>
+        <w:t xml:space="preserve"> where you rotate the </w:t>
       </w:r>
       <w:r>
         <w:rPr>
@@ -1676,7 +2033,23 @@
           <w:rFonts w:cstheme="minorHAnsi"/>
           <w:lang w:val="en-US"/>
         </w:rPr>
-        <w:t xml:space="preserve"> by a number of letters, 3 in this case so that A becomes D ovs…</w:t>
+        <w:t xml:space="preserve"> by a number of letters, 3 in this case so that A becomes D </w:t>
+      </w:r>
+      <w:proofErr w:type="spellStart"/>
+      <w:r>
+        <w:rPr>
+          <w:rFonts w:cstheme="minorHAnsi"/>
+          <w:lang w:val="en-US"/>
+        </w:rPr>
+        <w:t>ovs</w:t>
+      </w:r>
+      <w:proofErr w:type="spellEnd"/>
+      <w:r>
+        <w:rPr>
+          <w:rFonts w:cstheme="minorHAnsi"/>
+          <w:lang w:val="en-US"/>
+        </w:rPr>
+        <w:t>…</w:t>
       </w:r>
       <w:r>
         <w:rPr>
@@ -1744,7 +2117,105 @@
         <w:rPr>
           <w:lang w:val="en-US"/>
         </w:rPr>
-        <w:t>"Tvjri kyflxyk Tcvfgrkir yru r dfjk tyridzex efjv";</w:t>
+        <w:t>"</w:t>
+      </w:r>
+      <w:proofErr w:type="spellStart"/>
+      <w:r>
+        <w:rPr>
+          <w:lang w:val="en-US"/>
+        </w:rPr>
+        <w:t>Tvjri</w:t>
+      </w:r>
+      <w:proofErr w:type="spellEnd"/>
+      <w:r>
+        <w:rPr>
+          <w:lang w:val="en-US"/>
+        </w:rPr>
+        <w:t xml:space="preserve"> </w:t>
+      </w:r>
+      <w:proofErr w:type="spellStart"/>
+      <w:r>
+        <w:rPr>
+          <w:lang w:val="en-US"/>
+        </w:rPr>
+        <w:t>kyflxyk</w:t>
+      </w:r>
+      <w:proofErr w:type="spellEnd"/>
+      <w:r>
+        <w:rPr>
+          <w:lang w:val="en-US"/>
+        </w:rPr>
+        <w:t xml:space="preserve"> </w:t>
+      </w:r>
+      <w:proofErr w:type="spellStart"/>
+      <w:r>
+        <w:rPr>
+          <w:lang w:val="en-US"/>
+        </w:rPr>
+        <w:t>Tcvfgrkir</w:t>
+      </w:r>
+      <w:proofErr w:type="spellEnd"/>
+      <w:r>
+        <w:rPr>
+          <w:lang w:val="en-US"/>
+        </w:rPr>
+        <w:t xml:space="preserve"> </w:t>
+      </w:r>
+      <w:proofErr w:type="spellStart"/>
+      <w:r>
+        <w:rPr>
+          <w:lang w:val="en-US"/>
+        </w:rPr>
+        <w:t>yru</w:t>
+      </w:r>
+      <w:proofErr w:type="spellEnd"/>
+      <w:r>
+        <w:rPr>
+          <w:lang w:val="en-US"/>
+        </w:rPr>
+        <w:t xml:space="preserve"> r </w:t>
+      </w:r>
+      <w:proofErr w:type="spellStart"/>
+      <w:r>
+        <w:rPr>
+          <w:lang w:val="en-US"/>
+        </w:rPr>
+        <w:t>dfjk</w:t>
+      </w:r>
+      <w:proofErr w:type="spellEnd"/>
+      <w:r>
+        <w:rPr>
+          <w:lang w:val="en-US"/>
+        </w:rPr>
+        <w:t xml:space="preserve"> </w:t>
+      </w:r>
+      <w:proofErr w:type="spellStart"/>
+      <w:r>
+        <w:rPr>
+          <w:lang w:val="en-US"/>
+        </w:rPr>
+        <w:t>tyridzex</w:t>
+      </w:r>
+      <w:proofErr w:type="spellEnd"/>
+      <w:r>
+        <w:rPr>
+          <w:lang w:val="en-US"/>
+        </w:rPr>
+        <w:t xml:space="preserve"> </w:t>
+      </w:r>
+      <w:proofErr w:type="spellStart"/>
+      <w:r>
+        <w:rPr>
+          <w:lang w:val="en-US"/>
+        </w:rPr>
+        <w:t>efjv</w:t>
+      </w:r>
+      <w:proofErr w:type="spellEnd"/>
+      <w:r>
+        <w:rPr>
+          <w:lang w:val="en-US"/>
+        </w:rPr>
+        <w:t>";</w:t>
       </w:r>
       <w:r>
         <w:rPr>
@@ -1862,7 +2333,23 @@
           <w:rFonts w:cstheme="minorHAnsi"/>
           <w:lang w:val="en-US"/>
         </w:rPr>
-        <w:t xml:space="preserve">Breaking the cifer: </w:t>
+        <w:t xml:space="preserve">Breaking the </w:t>
+      </w:r>
+      <w:proofErr w:type="spellStart"/>
+      <w:r>
+        <w:rPr>
+          <w:rFonts w:cstheme="minorHAnsi"/>
+          <w:lang w:val="en-US"/>
+        </w:rPr>
+        <w:t>cifer</w:t>
+      </w:r>
+      <w:proofErr w:type="spellEnd"/>
+      <w:r>
+        <w:rPr>
+          <w:rFonts w:cstheme="minorHAnsi"/>
+          <w:lang w:val="en-US"/>
+        </w:rPr>
+        <w:t xml:space="preserve">: </w:t>
       </w:r>
       <w:r>
         <w:rPr>
@@ -1883,7 +2370,55 @@
           <w:rFonts w:cstheme="minorHAnsi"/>
           <w:lang w:val="en-US"/>
         </w:rPr>
-        <w:t>for (int i = 1000; i &lt;= 9999; i++)</w:t>
+        <w:t xml:space="preserve">for (int </w:t>
+      </w:r>
+      <w:proofErr w:type="spellStart"/>
+      <w:r>
+        <w:rPr>
+          <w:rFonts w:cstheme="minorHAnsi"/>
+          <w:lang w:val="en-US"/>
+        </w:rPr>
+        <w:t>i</w:t>
+      </w:r>
+      <w:proofErr w:type="spellEnd"/>
+      <w:r>
+        <w:rPr>
+          <w:rFonts w:cstheme="minorHAnsi"/>
+          <w:lang w:val="en-US"/>
+        </w:rPr>
+        <w:t xml:space="preserve"> = 1000; </w:t>
+      </w:r>
+      <w:proofErr w:type="spellStart"/>
+      <w:r>
+        <w:rPr>
+          <w:rFonts w:cstheme="minorHAnsi"/>
+          <w:lang w:val="en-US"/>
+        </w:rPr>
+        <w:t>i</w:t>
+      </w:r>
+      <w:proofErr w:type="spellEnd"/>
+      <w:r>
+        <w:rPr>
+          <w:rFonts w:cstheme="minorHAnsi"/>
+          <w:lang w:val="en-US"/>
+        </w:rPr>
+        <w:t xml:space="preserve"> &lt;= 9999; </w:t>
+      </w:r>
+      <w:proofErr w:type="spellStart"/>
+      <w:r>
+        <w:rPr>
+          <w:rFonts w:cstheme="minorHAnsi"/>
+          <w:lang w:val="en-US"/>
+        </w:rPr>
+        <w:t>i</w:t>
+      </w:r>
+      <w:proofErr w:type="spellEnd"/>
+      <w:r>
+        <w:rPr>
+          <w:rFonts w:cstheme="minorHAnsi"/>
+          <w:lang w:val="en-US"/>
+        </w:rPr>
+        <w:t>++)</w:t>
       </w:r>
       <w:r>
         <w:rPr>
@@ -1904,7 +2439,39 @@
           <w:rFonts w:cstheme="minorHAnsi"/>
           <w:lang w:val="en-US"/>
         </w:rPr>
-        <w:t>and run all the key combinations through, you can brute force your way to several string combinations. Finding the right one can be done by filtering/matching for alphabetic and numerical redable charactors in an if statement inside the loop, that prints out the decrypted message: “</w:t>
+        <w:t xml:space="preserve">and run all the key combinations through, you can brute force your way to several string combinations. Finding the right one can be done by filtering/matching for alphabetic and numerical </w:t>
+      </w:r>
+      <w:proofErr w:type="spellStart"/>
+      <w:r>
+        <w:rPr>
+          <w:rFonts w:cstheme="minorHAnsi"/>
+          <w:lang w:val="en-US"/>
+        </w:rPr>
+        <w:t>redable</w:t>
+      </w:r>
+      <w:proofErr w:type="spellEnd"/>
+      <w:r>
+        <w:rPr>
+          <w:rFonts w:cstheme="minorHAnsi"/>
+          <w:lang w:val="en-US"/>
+        </w:rPr>
+        <w:t xml:space="preserve"> </w:t>
+      </w:r>
+      <w:proofErr w:type="spellStart"/>
+      <w:r>
+        <w:rPr>
+          <w:rFonts w:cstheme="minorHAnsi"/>
+          <w:lang w:val="en-US"/>
+        </w:rPr>
+        <w:t>charactors</w:t>
+      </w:r>
+      <w:proofErr w:type="spellEnd"/>
+      <w:r>
+        <w:rPr>
+          <w:rFonts w:cstheme="minorHAnsi"/>
+          <w:lang w:val="en-US"/>
+        </w:rPr>
+        <w:t xml:space="preserve"> in an if statement inside the loop, that prints out the decrypted message: “</w:t>
       </w:r>
       <w:r>
         <w:rPr>
@@ -1962,8 +2529,6 @@
         </w:rPr>
         <w:t>3</w:t>
       </w:r>
-      <w:bookmarkStart w:id="0" w:name="_GoBack"/>
-      <w:bookmarkEnd w:id="0"/>
     </w:p>
     <w:p>
       <w:pPr>
@@ -1995,6 +2560,45 @@
         </w:rPr>
         <w:br/>
       </w:r>
+      <w:r>
+        <w:rPr>
+          <w:rFonts w:ascii="Segoe UI" w:hAnsi="Segoe UI" w:cs="Segoe UI"/>
+          <w:color w:val="24292E"/>
+          <w:shd w:val="clear" w:color="auto" w:fill="FFFFFF"/>
+          <w:lang w:val="en-US"/>
+        </w:rPr>
+        <w:br/>
+      </w:r>
+      <w:r>
+        <w:rPr>
+          <w:rFonts w:ascii="Arial" w:hAnsi="Arial" w:cs="Arial"/>
+          <w:color w:val="24292E"/>
+          <w:shd w:val="clear" w:color="auto" w:fill="FFFFFF"/>
+          <w:lang w:val="en-US"/>
+        </w:rPr>
+        <w:t>To load funktion is already there but need a decrypter to read the encoded text. This encoded text i mainly made up of two components, a 16-byte array and AES implementation for cipher initialization containing a key, the 16-byte array and the massage. These are both encoded in base64 and then concatenated to a string separated by “:”.</w:t>
+      </w:r>
+      <w:r>
+        <w:rPr>
+          <w:rFonts w:ascii="Arial" w:hAnsi="Arial" w:cs="Arial"/>
+          <w:color w:val="24292E"/>
+          <w:shd w:val="clear" w:color="auto" w:fill="FFFFFF"/>
+          <w:lang w:val="en-US"/>
+        </w:rPr>
+        <w:br/>
+      </w:r>
+      <w:r>
+        <w:rPr>
+          <w:rFonts w:ascii="Arial" w:hAnsi="Arial" w:cs="Arial"/>
+          <w:color w:val="24292E"/>
+          <w:shd w:val="clear" w:color="auto" w:fill="FFFFFF"/>
+          <w:lang w:val="en-US"/>
+        </w:rPr>
+        <w:br/>
+        <w:t>Every time something is saved to the .txt file, a secureRandom implementation for a new Initialization vector is generated. This means that in order to decrypt the data we need to load, we first need to split the “:” separated base64 encryption up and decode them. Out of this we will get 16-byte array we used when encrypting the data, as well as the decrypted combination of the key, 16-byte array and the massage from the cypher initialization. Here we can then initialize a new cipher and combined with the secret key that the user used as super secret (The above button/hash) decrypt the complete data from our ciphertext into plaintext.</w:t>
+      </w:r>
+      <w:bookmarkStart w:id="0" w:name="_GoBack"/>
+      <w:bookmarkEnd w:id="0"/>
       <w:r>
         <w:rPr>
           <w:rFonts w:ascii="Segoe UI" w:hAnsi="Segoe UI" w:cs="Segoe UI"/>
